--- a/2.7. Registro de Recepción de Artículo/SERVICIOS_RECEPCION_v1.3.docx
+++ b/2.7. Registro de Recepción de Artículo/SERVICIOS_RECEPCION_v1.3.docx
@@ -1634,7 +1634,6 @@
           <w:color w:val="000000"/>
           <w:sz w:val="18"/>
           <w:szCs w:val="18"/>
-          <w:highlight w:val="yellow"/>
           <w:lang w:val="en-US" w:eastAsia="es-PE"/>
         </w:rPr>
       </w:pPr>
@@ -1654,7 +1653,6 @@
           <w:color w:val="A31515"/>
           <w:sz w:val="18"/>
           <w:szCs w:val="18"/>
-          <w:highlight w:val="yellow"/>
           <w:lang w:val="en-US" w:eastAsia="es-PE"/>
         </w:rPr>
         <w:t>"LOTE"</w:t>
@@ -1665,7 +1663,6 @@
           <w:color w:val="000000"/>
           <w:sz w:val="18"/>
           <w:szCs w:val="18"/>
-          <w:highlight w:val="yellow"/>
           <w:lang w:val="en-US" w:eastAsia="es-PE"/>
         </w:rPr>
         <w:t>: [</w:t>
@@ -1680,17 +1677,15 @@
           <w:color w:val="000000"/>
           <w:sz w:val="18"/>
           <w:szCs w:val="18"/>
-          <w:highlight w:val="yellow"/>
-          <w:lang w:val="en-US" w:eastAsia="es-PE"/>
-        </w:rPr>
-      </w:pPr>
-      <w:r>
-        <w:rPr>
-          <w:rFonts w:ascii="Courier New" w:eastAsia="Times New Roman" w:hAnsi="Courier New" w:cs="Courier New"/>
-          <w:color w:val="000000"/>
-          <w:sz w:val="18"/>
-          <w:szCs w:val="18"/>
-          <w:highlight w:val="yellow"/>
+          <w:lang w:val="en-US" w:eastAsia="es-PE"/>
+        </w:rPr>
+      </w:pPr>
+      <w:r>
+        <w:rPr>
+          <w:rFonts w:ascii="Courier New" w:eastAsia="Times New Roman" w:hAnsi="Courier New" w:cs="Courier New"/>
+          <w:color w:val="000000"/>
+          <w:sz w:val="18"/>
+          <w:szCs w:val="18"/>
           <w:lang w:val="en-US" w:eastAsia="es-PE"/>
         </w:rPr>
         <w:t>                            {</w:t>
@@ -1705,17 +1700,15 @@
           <w:color w:val="000000"/>
           <w:sz w:val="18"/>
           <w:szCs w:val="18"/>
-          <w:highlight w:val="yellow"/>
-          <w:lang w:val="en-US" w:eastAsia="es-PE"/>
-        </w:rPr>
-      </w:pPr>
-      <w:r>
-        <w:rPr>
-          <w:rFonts w:ascii="Courier New" w:eastAsia="Times New Roman" w:hAnsi="Courier New" w:cs="Courier New"/>
-          <w:color w:val="000000"/>
-          <w:sz w:val="18"/>
-          <w:szCs w:val="18"/>
-          <w:highlight w:val="yellow"/>
+          <w:lang w:val="en-US" w:eastAsia="es-PE"/>
+        </w:rPr>
+      </w:pPr>
+      <w:r>
+        <w:rPr>
+          <w:rFonts w:ascii="Courier New" w:eastAsia="Times New Roman" w:hAnsi="Courier New" w:cs="Courier New"/>
+          <w:color w:val="000000"/>
+          <w:sz w:val="18"/>
+          <w:szCs w:val="18"/>
           <w:lang w:val="en-US" w:eastAsia="es-PE"/>
         </w:rPr>
         <w:t xml:space="preserve">                                </w:t>
@@ -1726,7 +1719,6 @@
           <w:color w:val="A31515"/>
           <w:sz w:val="18"/>
           <w:szCs w:val="18"/>
-          <w:highlight w:val="yellow"/>
           <w:lang w:val="en-US" w:eastAsia="es-PE"/>
         </w:rPr>
         <w:t>"ITEM"</w:t>
@@ -1737,7 +1729,6 @@
           <w:color w:val="000000"/>
           <w:sz w:val="18"/>
           <w:szCs w:val="18"/>
-          <w:highlight w:val="yellow"/>
           <w:lang w:val="en-US" w:eastAsia="es-PE"/>
         </w:rPr>
         <w:t xml:space="preserve">: </w:t>
@@ -1748,7 +1739,6 @@
           <w:color w:val="0451A5"/>
           <w:sz w:val="18"/>
           <w:szCs w:val="18"/>
-          <w:highlight w:val="yellow"/>
           <w:lang w:val="en-US" w:eastAsia="es-PE"/>
         </w:rPr>
         <w:t>"5777"</w:t>
@@ -1759,7 +1749,6 @@
           <w:color w:val="000000"/>
           <w:sz w:val="18"/>
           <w:szCs w:val="18"/>
-          <w:highlight w:val="yellow"/>
           <w:lang w:val="en-US" w:eastAsia="es-PE"/>
         </w:rPr>
         <w:t>,</w:t>
@@ -1774,17 +1763,15 @@
           <w:color w:val="000000"/>
           <w:sz w:val="18"/>
           <w:szCs w:val="18"/>
-          <w:highlight w:val="yellow"/>
-          <w:lang w:val="en-US" w:eastAsia="es-PE"/>
-        </w:rPr>
-      </w:pPr>
-      <w:r>
-        <w:rPr>
-          <w:rFonts w:ascii="Courier New" w:eastAsia="Times New Roman" w:hAnsi="Courier New" w:cs="Courier New"/>
-          <w:color w:val="000000"/>
-          <w:sz w:val="18"/>
-          <w:szCs w:val="18"/>
-          <w:highlight w:val="yellow"/>
+          <w:lang w:val="en-US" w:eastAsia="es-PE"/>
+        </w:rPr>
+      </w:pPr>
+      <w:r>
+        <w:rPr>
+          <w:rFonts w:ascii="Courier New" w:eastAsia="Times New Roman" w:hAnsi="Courier New" w:cs="Courier New"/>
+          <w:color w:val="000000"/>
+          <w:sz w:val="18"/>
+          <w:szCs w:val="18"/>
           <w:lang w:val="en-US" w:eastAsia="es-PE"/>
         </w:rPr>
         <w:t xml:space="preserve">                                </w:t>
@@ -1795,7 +1782,6 @@
           <w:color w:val="A31515"/>
           <w:sz w:val="18"/>
           <w:szCs w:val="18"/>
-          <w:highlight w:val="yellow"/>
           <w:lang w:val="en-US" w:eastAsia="es-PE"/>
         </w:rPr>
         <w:t>"QUANTITY"</w:t>
@@ -1806,7 +1792,6 @@
           <w:color w:val="000000"/>
           <w:sz w:val="18"/>
           <w:szCs w:val="18"/>
-          <w:highlight w:val="yellow"/>
           <w:lang w:val="en-US" w:eastAsia="es-PE"/>
         </w:rPr>
         <w:t xml:space="preserve">: </w:t>
@@ -1817,7 +1802,6 @@
           <w:color w:val="0451A5"/>
           <w:sz w:val="18"/>
           <w:szCs w:val="18"/>
-          <w:highlight w:val="yellow"/>
           <w:lang w:val="en-US" w:eastAsia="es-PE"/>
         </w:rPr>
         <w:t>"1"</w:t>
@@ -1828,7 +1812,6 @@
           <w:color w:val="000000"/>
           <w:sz w:val="18"/>
           <w:szCs w:val="18"/>
-          <w:highlight w:val="yellow"/>
           <w:lang w:val="en-US" w:eastAsia="es-PE"/>
         </w:rPr>
         <w:t>,</w:t>
@@ -1843,17 +1826,15 @@
           <w:color w:val="000000"/>
           <w:sz w:val="18"/>
           <w:szCs w:val="18"/>
-          <w:highlight w:val="yellow"/>
-          <w:lang w:val="en-US" w:eastAsia="es-PE"/>
-        </w:rPr>
-      </w:pPr>
-      <w:r>
-        <w:rPr>
-          <w:rFonts w:ascii="Courier New" w:eastAsia="Times New Roman" w:hAnsi="Courier New" w:cs="Courier New"/>
-          <w:color w:val="000000"/>
-          <w:sz w:val="18"/>
-          <w:szCs w:val="18"/>
-          <w:highlight w:val="yellow"/>
+          <w:lang w:val="en-US" w:eastAsia="es-PE"/>
+        </w:rPr>
+      </w:pPr>
+      <w:r>
+        <w:rPr>
+          <w:rFonts w:ascii="Courier New" w:eastAsia="Times New Roman" w:hAnsi="Courier New" w:cs="Courier New"/>
+          <w:color w:val="000000"/>
+          <w:sz w:val="18"/>
+          <w:szCs w:val="18"/>
           <w:lang w:val="en-US" w:eastAsia="es-PE"/>
         </w:rPr>
         <w:t xml:space="preserve">                                </w:t>
@@ -1864,7 +1845,6 @@
           <w:color w:val="A31515"/>
           <w:sz w:val="18"/>
           <w:szCs w:val="18"/>
-          <w:highlight w:val="yellow"/>
           <w:lang w:val="en-US" w:eastAsia="es-PE"/>
         </w:rPr>
         <w:t>"INVENTORYNUMBER</w:t>
@@ -1876,7 +1856,6 @@
           <w:color w:val="A31515"/>
           <w:sz w:val="18"/>
           <w:szCs w:val="18"/>
-          <w:highlight w:val="yellow"/>
           <w:lang w:val="en-US" w:eastAsia="es-PE"/>
         </w:rPr>
         <w:t>"</w:t>
@@ -1887,7 +1866,6 @@
           <w:color w:val="000000"/>
           <w:sz w:val="18"/>
           <w:szCs w:val="18"/>
-          <w:highlight w:val="yellow"/>
           <w:lang w:val="en-US" w:eastAsia="es-PE"/>
         </w:rPr>
         <w:t xml:space="preserve"> :</w:t>
@@ -1899,7 +1877,6 @@
           <w:color w:val="000000"/>
           <w:sz w:val="18"/>
           <w:szCs w:val="18"/>
-          <w:highlight w:val="yellow"/>
           <w:lang w:val="en-US" w:eastAsia="es-PE"/>
         </w:rPr>
         <w:t xml:space="preserve"> </w:t>
@@ -1910,7 +1887,6 @@
           <w:color w:val="0451A5"/>
           <w:sz w:val="18"/>
           <w:szCs w:val="18"/>
-          <w:highlight w:val="yellow"/>
           <w:lang w:val="en-US" w:eastAsia="es-PE"/>
         </w:rPr>
         <w:t>"123456"</w:t>
@@ -1921,7 +1897,6 @@
           <w:color w:val="000000"/>
           <w:sz w:val="18"/>
           <w:szCs w:val="18"/>
-          <w:highlight w:val="yellow"/>
           <w:lang w:val="en-US" w:eastAsia="es-PE"/>
         </w:rPr>
         <w:t>,</w:t>
@@ -1936,17 +1911,15 @@
           <w:color w:val="000000"/>
           <w:sz w:val="18"/>
           <w:szCs w:val="18"/>
-          <w:highlight w:val="yellow"/>
-          <w:lang w:val="en-US" w:eastAsia="es-PE"/>
-        </w:rPr>
-      </w:pPr>
-      <w:r>
-        <w:rPr>
-          <w:rFonts w:ascii="Courier New" w:eastAsia="Times New Roman" w:hAnsi="Courier New" w:cs="Courier New"/>
-          <w:color w:val="000000"/>
-          <w:sz w:val="18"/>
-          <w:szCs w:val="18"/>
-          <w:highlight w:val="yellow"/>
+          <w:lang w:val="en-US" w:eastAsia="es-PE"/>
+        </w:rPr>
+      </w:pPr>
+      <w:r>
+        <w:rPr>
+          <w:rFonts w:ascii="Courier New" w:eastAsia="Times New Roman" w:hAnsi="Courier New" w:cs="Courier New"/>
+          <w:color w:val="000000"/>
+          <w:sz w:val="18"/>
+          <w:szCs w:val="18"/>
           <w:lang w:val="en-US" w:eastAsia="es-PE"/>
         </w:rPr>
         <w:t xml:space="preserve">                                </w:t>
@@ -1957,7 +1930,6 @@
           <w:color w:val="A31515"/>
           <w:sz w:val="18"/>
           <w:szCs w:val="18"/>
-          <w:highlight w:val="yellow"/>
           <w:lang w:val="en-US" w:eastAsia="es-PE"/>
         </w:rPr>
         <w:t>"</w:t>
@@ -1969,7 +1941,6 @@
           <w:color w:val="A31515"/>
           <w:sz w:val="18"/>
           <w:szCs w:val="18"/>
-          <w:highlight w:val="yellow"/>
           <w:lang w:val="en-US" w:eastAsia="es-PE"/>
         </w:rPr>
         <w:t>EXPIRATIONDATE"</w:t>
@@ -1980,7 +1951,6 @@
           <w:color w:val="000000"/>
           <w:sz w:val="18"/>
           <w:szCs w:val="18"/>
-          <w:highlight w:val="yellow"/>
           <w:lang w:val="en-US" w:eastAsia="es-PE"/>
         </w:rPr>
         <w:t xml:space="preserve"> :</w:t>
@@ -1992,7 +1962,6 @@
           <w:color w:val="000000"/>
           <w:sz w:val="18"/>
           <w:szCs w:val="18"/>
-          <w:highlight w:val="yellow"/>
           <w:lang w:val="en-US" w:eastAsia="es-PE"/>
         </w:rPr>
         <w:t xml:space="preserve"> </w:t>
@@ -2003,7 +1972,6 @@
           <w:color w:val="0451A5"/>
           <w:sz w:val="18"/>
           <w:szCs w:val="18"/>
-          <w:highlight w:val="yellow"/>
           <w:lang w:val="en-US" w:eastAsia="es-PE"/>
         </w:rPr>
         <w:t>"01-12-2027"</w:t>
@@ -2014,7 +1982,6 @@
           <w:color w:val="000000"/>
           <w:sz w:val="18"/>
           <w:szCs w:val="18"/>
-          <w:highlight w:val="yellow"/>
           <w:lang w:val="en-US" w:eastAsia="es-PE"/>
         </w:rPr>
         <w:t>,</w:t>
@@ -2029,17 +1996,15 @@
           <w:color w:val="000000"/>
           <w:sz w:val="18"/>
           <w:szCs w:val="18"/>
-          <w:highlight w:val="yellow"/>
-          <w:lang w:val="en-US" w:eastAsia="es-PE"/>
-        </w:rPr>
-      </w:pPr>
-      <w:r>
-        <w:rPr>
-          <w:rFonts w:ascii="Courier New" w:eastAsia="Times New Roman" w:hAnsi="Courier New" w:cs="Courier New"/>
-          <w:color w:val="000000"/>
-          <w:sz w:val="18"/>
-          <w:szCs w:val="18"/>
-          <w:highlight w:val="yellow"/>
+          <w:lang w:val="en-US" w:eastAsia="es-PE"/>
+        </w:rPr>
+      </w:pPr>
+      <w:r>
+        <w:rPr>
+          <w:rFonts w:ascii="Courier New" w:eastAsia="Times New Roman" w:hAnsi="Courier New" w:cs="Courier New"/>
+          <w:color w:val="000000"/>
+          <w:sz w:val="18"/>
+          <w:szCs w:val="18"/>
           <w:lang w:val="en-US" w:eastAsia="es-PE"/>
         </w:rPr>
         <w:t xml:space="preserve">                                </w:t>
@@ -2050,7 +2015,6 @@
           <w:color w:val="A31515"/>
           <w:sz w:val="18"/>
           <w:szCs w:val="18"/>
-          <w:highlight w:val="yellow"/>
           <w:lang w:val="en-US" w:eastAsia="es-PE"/>
         </w:rPr>
         <w:t>"CUSTITEMNUMBER_UNI_NRO_BULTO</w:t>
@@ -2062,7 +2026,6 @@
           <w:color w:val="A31515"/>
           <w:sz w:val="18"/>
           <w:szCs w:val="18"/>
-          <w:highlight w:val="yellow"/>
           <w:lang w:val="en-US" w:eastAsia="es-PE"/>
         </w:rPr>
         <w:t>"</w:t>
@@ -2073,7 +2036,6 @@
           <w:color w:val="000000"/>
           <w:sz w:val="18"/>
           <w:szCs w:val="18"/>
-          <w:highlight w:val="yellow"/>
           <w:lang w:val="en-US" w:eastAsia="es-PE"/>
         </w:rPr>
         <w:t xml:space="preserve"> :</w:t>
@@ -2085,7 +2047,6 @@
           <w:color w:val="000000"/>
           <w:sz w:val="18"/>
           <w:szCs w:val="18"/>
-          <w:highlight w:val="yellow"/>
           <w:lang w:val="en-US" w:eastAsia="es-PE"/>
         </w:rPr>
         <w:t xml:space="preserve"> </w:t>
@@ -2096,7 +2057,6 @@
           <w:color w:val="098658"/>
           <w:sz w:val="18"/>
           <w:szCs w:val="18"/>
-          <w:highlight w:val="yellow"/>
           <w:lang w:val="en-US" w:eastAsia="es-PE"/>
         </w:rPr>
         <w:t>1</w:t>
@@ -2107,7 +2067,6 @@
           <w:color w:val="000000"/>
           <w:sz w:val="18"/>
           <w:szCs w:val="18"/>
-          <w:highlight w:val="yellow"/>
           <w:lang w:val="en-US" w:eastAsia="es-PE"/>
         </w:rPr>
         <w:t>,</w:t>
@@ -2122,17 +2081,15 @@
           <w:color w:val="000000"/>
           <w:sz w:val="18"/>
           <w:szCs w:val="18"/>
-          <w:highlight w:val="yellow"/>
-          <w:lang w:val="en-US" w:eastAsia="es-PE"/>
-        </w:rPr>
-      </w:pPr>
-      <w:r>
-        <w:rPr>
-          <w:rFonts w:ascii="Courier New" w:eastAsia="Times New Roman" w:hAnsi="Courier New" w:cs="Courier New"/>
-          <w:color w:val="000000"/>
-          <w:sz w:val="18"/>
-          <w:szCs w:val="18"/>
-          <w:highlight w:val="yellow"/>
+          <w:lang w:val="en-US" w:eastAsia="es-PE"/>
+        </w:rPr>
+      </w:pPr>
+      <w:r>
+        <w:rPr>
+          <w:rFonts w:ascii="Courier New" w:eastAsia="Times New Roman" w:hAnsi="Courier New" w:cs="Courier New"/>
+          <w:color w:val="000000"/>
+          <w:sz w:val="18"/>
+          <w:szCs w:val="18"/>
           <w:lang w:val="en-US" w:eastAsia="es-PE"/>
         </w:rPr>
         <w:t xml:space="preserve">                                </w:t>
@@ -2143,7 +2100,6 @@
           <w:color w:val="A31515"/>
           <w:sz w:val="18"/>
           <w:szCs w:val="18"/>
-          <w:highlight w:val="yellow"/>
           <w:lang w:val="en-US" w:eastAsia="es-PE"/>
         </w:rPr>
         <w:t>"CUSTITEMNUMBER_UNI_</w:t>
@@ -2155,7 +2111,6 @@
           <w:color w:val="A31515"/>
           <w:sz w:val="18"/>
           <w:szCs w:val="18"/>
-          <w:highlight w:val="yellow"/>
           <w:lang w:val="en-US" w:eastAsia="es-PE"/>
         </w:rPr>
         <w:t>CANT</w:t>
@@ -2167,7 +2122,6 @@
           <w:color w:val="A31515"/>
           <w:sz w:val="18"/>
           <w:szCs w:val="18"/>
-          <w:highlight w:val="yellow"/>
           <w:lang w:val="en-US" w:eastAsia="es-PE"/>
         </w:rPr>
         <w:t>_BULTO</w:t>
@@ -2179,7 +2133,6 @@
           <w:color w:val="A31515"/>
           <w:sz w:val="18"/>
           <w:szCs w:val="18"/>
-          <w:highlight w:val="yellow"/>
           <w:lang w:val="en-US" w:eastAsia="es-PE"/>
         </w:rPr>
         <w:t>"</w:t>
@@ -2190,7 +2143,6 @@
           <w:color w:val="000000"/>
           <w:sz w:val="18"/>
           <w:szCs w:val="18"/>
-          <w:highlight w:val="yellow"/>
           <w:lang w:val="en-US" w:eastAsia="es-PE"/>
         </w:rPr>
         <w:t xml:space="preserve"> :</w:t>
@@ -2202,7 +2154,6 @@
           <w:color w:val="000000"/>
           <w:sz w:val="18"/>
           <w:szCs w:val="18"/>
-          <w:highlight w:val="yellow"/>
           <w:lang w:val="en-US" w:eastAsia="es-PE"/>
         </w:rPr>
         <w:t xml:space="preserve"> </w:t>
@@ -2213,7 +2164,6 @@
           <w:color w:val="098658"/>
           <w:sz w:val="18"/>
           <w:szCs w:val="18"/>
-          <w:highlight w:val="yellow"/>
           <w:lang w:val="en-US" w:eastAsia="es-PE"/>
         </w:rPr>
         <w:t>12</w:t>
@@ -2224,7 +2174,6 @@
           <w:color w:val="000000"/>
           <w:sz w:val="18"/>
           <w:szCs w:val="18"/>
-          <w:highlight w:val="yellow"/>
           <w:lang w:val="en-US" w:eastAsia="es-PE"/>
         </w:rPr>
         <w:t>,</w:t>
@@ -2239,17 +2188,15 @@
           <w:color w:val="000000"/>
           <w:sz w:val="18"/>
           <w:szCs w:val="18"/>
-          <w:highlight w:val="yellow"/>
-          <w:lang w:val="en-US" w:eastAsia="es-PE"/>
-        </w:rPr>
-      </w:pPr>
-      <w:r>
-        <w:rPr>
-          <w:rFonts w:ascii="Courier New" w:eastAsia="Times New Roman" w:hAnsi="Courier New" w:cs="Courier New"/>
-          <w:color w:val="000000"/>
-          <w:sz w:val="18"/>
-          <w:szCs w:val="18"/>
-          <w:highlight w:val="yellow"/>
+          <w:lang w:val="en-US" w:eastAsia="es-PE"/>
+        </w:rPr>
+      </w:pPr>
+      <w:r>
+        <w:rPr>
+          <w:rFonts w:ascii="Courier New" w:eastAsia="Times New Roman" w:hAnsi="Courier New" w:cs="Courier New"/>
+          <w:color w:val="000000"/>
+          <w:sz w:val="18"/>
+          <w:szCs w:val="18"/>
           <w:lang w:val="en-US" w:eastAsia="es-PE"/>
         </w:rPr>
         <w:t xml:space="preserve">                                </w:t>
@@ -2260,7 +2207,6 @@
           <w:color w:val="A31515"/>
           <w:sz w:val="18"/>
           <w:szCs w:val="18"/>
-          <w:highlight w:val="yellow"/>
           <w:lang w:val="en-US" w:eastAsia="es-PE"/>
         </w:rPr>
         <w:t>"CUSTITEMNUMBER_UNI_FRAC_BULTO</w:t>
@@ -2272,7 +2218,6 @@
           <w:color w:val="A31515"/>
           <w:sz w:val="18"/>
           <w:szCs w:val="18"/>
-          <w:highlight w:val="yellow"/>
           <w:lang w:val="en-US" w:eastAsia="es-PE"/>
         </w:rPr>
         <w:t>"</w:t>
@@ -2283,7 +2228,6 @@
           <w:color w:val="000000"/>
           <w:sz w:val="18"/>
           <w:szCs w:val="18"/>
-          <w:highlight w:val="yellow"/>
           <w:lang w:val="en-US" w:eastAsia="es-PE"/>
         </w:rPr>
         <w:t xml:space="preserve"> :</w:t>
@@ -2295,7 +2239,6 @@
           <w:color w:val="000000"/>
           <w:sz w:val="18"/>
           <w:szCs w:val="18"/>
-          <w:highlight w:val="yellow"/>
           <w:lang w:val="en-US" w:eastAsia="es-PE"/>
         </w:rPr>
         <w:t xml:space="preserve"> </w:t>
@@ -2306,7 +2249,6 @@
           <w:color w:val="098658"/>
           <w:sz w:val="18"/>
           <w:szCs w:val="18"/>
-          <w:highlight w:val="yellow"/>
           <w:lang w:val="en-US" w:eastAsia="es-PE"/>
         </w:rPr>
         <w:t>123</w:t>
@@ -2321,17 +2263,15 @@
           <w:color w:val="000000"/>
           <w:sz w:val="18"/>
           <w:szCs w:val="18"/>
-          <w:highlight w:val="yellow"/>
-          <w:lang w:val="en-US" w:eastAsia="es-PE"/>
-        </w:rPr>
-      </w:pPr>
-      <w:r>
-        <w:rPr>
-          <w:rFonts w:ascii="Courier New" w:eastAsia="Times New Roman" w:hAnsi="Courier New" w:cs="Courier New"/>
-          <w:color w:val="000000"/>
-          <w:sz w:val="18"/>
-          <w:szCs w:val="18"/>
-          <w:highlight w:val="yellow"/>
+          <w:lang w:val="en-US" w:eastAsia="es-PE"/>
+        </w:rPr>
+      </w:pPr>
+      <w:r>
+        <w:rPr>
+          <w:rFonts w:ascii="Courier New" w:eastAsia="Times New Roman" w:hAnsi="Courier New" w:cs="Courier New"/>
+          <w:color w:val="000000"/>
+          <w:sz w:val="18"/>
+          <w:szCs w:val="18"/>
           <w:lang w:val="en-US" w:eastAsia="es-PE"/>
         </w:rPr>
         <w:t>                            }</w:t>
@@ -2355,7 +2295,6 @@
           <w:color w:val="000000"/>
           <w:sz w:val="18"/>
           <w:szCs w:val="18"/>
-          <w:highlight w:val="yellow"/>
           <w:lang w:val="en-US" w:eastAsia="es-PE"/>
         </w:rPr>
         <w:t>                        ]</w:t>
@@ -2542,7 +2481,6 @@
           <w:color w:val="000000"/>
           <w:sz w:val="18"/>
           <w:szCs w:val="18"/>
-          <w:highlight w:val="yellow"/>
           <w:lang w:val="en-US" w:eastAsia="es-PE"/>
         </w:rPr>
       </w:pPr>
@@ -2562,7 +2500,6 @@
           <w:color w:val="A31515"/>
           <w:sz w:val="18"/>
           <w:szCs w:val="18"/>
-          <w:highlight w:val="yellow"/>
           <w:lang w:val="en-US" w:eastAsia="es-PE"/>
         </w:rPr>
         <w:t>"LOTE"</w:t>
@@ -2573,7 +2510,6 @@
           <w:color w:val="000000"/>
           <w:sz w:val="18"/>
           <w:szCs w:val="18"/>
-          <w:highlight w:val="yellow"/>
           <w:lang w:val="en-US" w:eastAsia="es-PE"/>
         </w:rPr>
         <w:t>: [</w:t>
@@ -2588,17 +2524,15 @@
           <w:color w:val="000000"/>
           <w:sz w:val="18"/>
           <w:szCs w:val="18"/>
-          <w:highlight w:val="yellow"/>
-          <w:lang w:val="en-US" w:eastAsia="es-PE"/>
-        </w:rPr>
-      </w:pPr>
-      <w:r>
-        <w:rPr>
-          <w:rFonts w:ascii="Courier New" w:eastAsia="Times New Roman" w:hAnsi="Courier New" w:cs="Courier New"/>
-          <w:color w:val="000000"/>
-          <w:sz w:val="18"/>
-          <w:szCs w:val="18"/>
-          <w:highlight w:val="yellow"/>
+          <w:lang w:val="en-US" w:eastAsia="es-PE"/>
+        </w:rPr>
+      </w:pPr>
+      <w:r>
+        <w:rPr>
+          <w:rFonts w:ascii="Courier New" w:eastAsia="Times New Roman" w:hAnsi="Courier New" w:cs="Courier New"/>
+          <w:color w:val="000000"/>
+          <w:sz w:val="18"/>
+          <w:szCs w:val="18"/>
           <w:lang w:val="en-US" w:eastAsia="es-PE"/>
         </w:rPr>
         <w:t>                            {</w:t>
@@ -2613,17 +2547,15 @@
           <w:color w:val="000000"/>
           <w:sz w:val="18"/>
           <w:szCs w:val="18"/>
-          <w:highlight w:val="yellow"/>
-          <w:lang w:val="en-US" w:eastAsia="es-PE"/>
-        </w:rPr>
-      </w:pPr>
-      <w:r>
-        <w:rPr>
-          <w:rFonts w:ascii="Courier New" w:eastAsia="Times New Roman" w:hAnsi="Courier New" w:cs="Courier New"/>
-          <w:color w:val="000000"/>
-          <w:sz w:val="18"/>
-          <w:szCs w:val="18"/>
-          <w:highlight w:val="yellow"/>
+          <w:lang w:val="en-US" w:eastAsia="es-PE"/>
+        </w:rPr>
+      </w:pPr>
+      <w:r>
+        <w:rPr>
+          <w:rFonts w:ascii="Courier New" w:eastAsia="Times New Roman" w:hAnsi="Courier New" w:cs="Courier New"/>
+          <w:color w:val="000000"/>
+          <w:sz w:val="18"/>
+          <w:szCs w:val="18"/>
           <w:lang w:val="en-US" w:eastAsia="es-PE"/>
         </w:rPr>
         <w:t xml:space="preserve">                                </w:t>
@@ -2634,7 +2566,6 @@
           <w:color w:val="A31515"/>
           <w:sz w:val="18"/>
           <w:szCs w:val="18"/>
-          <w:highlight w:val="yellow"/>
           <w:lang w:val="en-US" w:eastAsia="es-PE"/>
         </w:rPr>
         <w:t>"ITEM"</w:t>
@@ -2645,7 +2576,6 @@
           <w:color w:val="000000"/>
           <w:sz w:val="18"/>
           <w:szCs w:val="18"/>
-          <w:highlight w:val="yellow"/>
           <w:lang w:val="en-US" w:eastAsia="es-PE"/>
         </w:rPr>
         <w:t xml:space="preserve">: </w:t>
@@ -2656,7 +2586,6 @@
           <w:color w:val="0451A5"/>
           <w:sz w:val="18"/>
           <w:szCs w:val="18"/>
-          <w:highlight w:val="yellow"/>
           <w:lang w:val="en-US" w:eastAsia="es-PE"/>
         </w:rPr>
         <w:t>"5771"</w:t>
@@ -2667,7 +2596,6 @@
           <w:color w:val="000000"/>
           <w:sz w:val="18"/>
           <w:szCs w:val="18"/>
-          <w:highlight w:val="yellow"/>
           <w:lang w:val="en-US" w:eastAsia="es-PE"/>
         </w:rPr>
         <w:t>,</w:t>
@@ -2682,17 +2610,15 @@
           <w:color w:val="000000"/>
           <w:sz w:val="18"/>
           <w:szCs w:val="18"/>
-          <w:highlight w:val="yellow"/>
-          <w:lang w:val="en-US" w:eastAsia="es-PE"/>
-        </w:rPr>
-      </w:pPr>
-      <w:r>
-        <w:rPr>
-          <w:rFonts w:ascii="Courier New" w:eastAsia="Times New Roman" w:hAnsi="Courier New" w:cs="Courier New"/>
-          <w:color w:val="000000"/>
-          <w:sz w:val="18"/>
-          <w:szCs w:val="18"/>
-          <w:highlight w:val="yellow"/>
+          <w:lang w:val="en-US" w:eastAsia="es-PE"/>
+        </w:rPr>
+      </w:pPr>
+      <w:r>
+        <w:rPr>
+          <w:rFonts w:ascii="Courier New" w:eastAsia="Times New Roman" w:hAnsi="Courier New" w:cs="Courier New"/>
+          <w:color w:val="000000"/>
+          <w:sz w:val="18"/>
+          <w:szCs w:val="18"/>
           <w:lang w:val="en-US" w:eastAsia="es-PE"/>
         </w:rPr>
         <w:t xml:space="preserve">                                </w:t>
@@ -2703,7 +2629,6 @@
           <w:color w:val="A31515"/>
           <w:sz w:val="18"/>
           <w:szCs w:val="18"/>
-          <w:highlight w:val="yellow"/>
           <w:lang w:val="en-US" w:eastAsia="es-PE"/>
         </w:rPr>
         <w:t>"QUANTITY"</w:t>
@@ -2714,7 +2639,6 @@
           <w:color w:val="000000"/>
           <w:sz w:val="18"/>
           <w:szCs w:val="18"/>
-          <w:highlight w:val="yellow"/>
           <w:lang w:val="en-US" w:eastAsia="es-PE"/>
         </w:rPr>
         <w:t xml:space="preserve">: </w:t>
@@ -2725,7 +2649,6 @@
           <w:color w:val="0451A5"/>
           <w:sz w:val="18"/>
           <w:szCs w:val="18"/>
-          <w:highlight w:val="yellow"/>
           <w:lang w:val="en-US" w:eastAsia="es-PE"/>
         </w:rPr>
         <w:t>"25"</w:t>
@@ -2736,7 +2659,6 @@
           <w:color w:val="000000"/>
           <w:sz w:val="18"/>
           <w:szCs w:val="18"/>
-          <w:highlight w:val="yellow"/>
           <w:lang w:val="en-US" w:eastAsia="es-PE"/>
         </w:rPr>
         <w:t>,</w:t>
@@ -2751,17 +2673,15 @@
           <w:color w:val="000000"/>
           <w:sz w:val="18"/>
           <w:szCs w:val="18"/>
-          <w:highlight w:val="yellow"/>
-          <w:lang w:val="en-US" w:eastAsia="es-PE"/>
-        </w:rPr>
-      </w:pPr>
-      <w:r>
-        <w:rPr>
-          <w:rFonts w:ascii="Courier New" w:eastAsia="Times New Roman" w:hAnsi="Courier New" w:cs="Courier New"/>
-          <w:color w:val="000000"/>
-          <w:sz w:val="18"/>
-          <w:szCs w:val="18"/>
-          <w:highlight w:val="yellow"/>
+          <w:lang w:val="en-US" w:eastAsia="es-PE"/>
+        </w:rPr>
+      </w:pPr>
+      <w:r>
+        <w:rPr>
+          <w:rFonts w:ascii="Courier New" w:eastAsia="Times New Roman" w:hAnsi="Courier New" w:cs="Courier New"/>
+          <w:color w:val="000000"/>
+          <w:sz w:val="18"/>
+          <w:szCs w:val="18"/>
           <w:lang w:val="en-US" w:eastAsia="es-PE"/>
         </w:rPr>
         <w:t xml:space="preserve">                                </w:t>
@@ -2772,7 +2692,6 @@
           <w:color w:val="A31515"/>
           <w:sz w:val="18"/>
           <w:szCs w:val="18"/>
-          <w:highlight w:val="yellow"/>
           <w:lang w:val="en-US" w:eastAsia="es-PE"/>
         </w:rPr>
         <w:t>"INVENTORYNUMBER</w:t>
@@ -2784,7 +2703,6 @@
           <w:color w:val="A31515"/>
           <w:sz w:val="18"/>
           <w:szCs w:val="18"/>
-          <w:highlight w:val="yellow"/>
           <w:lang w:val="en-US" w:eastAsia="es-PE"/>
         </w:rPr>
         <w:t>"</w:t>
@@ -2795,7 +2713,6 @@
           <w:color w:val="000000"/>
           <w:sz w:val="18"/>
           <w:szCs w:val="18"/>
-          <w:highlight w:val="yellow"/>
           <w:lang w:val="en-US" w:eastAsia="es-PE"/>
         </w:rPr>
         <w:t xml:space="preserve"> :</w:t>
@@ -2807,7 +2724,6 @@
           <w:color w:val="000000"/>
           <w:sz w:val="18"/>
           <w:szCs w:val="18"/>
-          <w:highlight w:val="yellow"/>
           <w:lang w:val="en-US" w:eastAsia="es-PE"/>
         </w:rPr>
         <w:t xml:space="preserve"> </w:t>
@@ -2818,7 +2734,6 @@
           <w:color w:val="0451A5"/>
           <w:sz w:val="18"/>
           <w:szCs w:val="18"/>
-          <w:highlight w:val="yellow"/>
           <w:lang w:val="en-US" w:eastAsia="es-PE"/>
         </w:rPr>
         <w:t>"12345611"</w:t>
@@ -2829,7 +2744,6 @@
           <w:color w:val="000000"/>
           <w:sz w:val="18"/>
           <w:szCs w:val="18"/>
-          <w:highlight w:val="yellow"/>
           <w:lang w:val="en-US" w:eastAsia="es-PE"/>
         </w:rPr>
         <w:t>,</w:t>
@@ -2844,17 +2758,15 @@
           <w:color w:val="000000"/>
           <w:sz w:val="18"/>
           <w:szCs w:val="18"/>
-          <w:highlight w:val="yellow"/>
-          <w:lang w:val="en-US" w:eastAsia="es-PE"/>
-        </w:rPr>
-      </w:pPr>
-      <w:r>
-        <w:rPr>
-          <w:rFonts w:ascii="Courier New" w:eastAsia="Times New Roman" w:hAnsi="Courier New" w:cs="Courier New"/>
-          <w:color w:val="000000"/>
-          <w:sz w:val="18"/>
-          <w:szCs w:val="18"/>
-          <w:highlight w:val="yellow"/>
+          <w:lang w:val="en-US" w:eastAsia="es-PE"/>
+        </w:rPr>
+      </w:pPr>
+      <w:r>
+        <w:rPr>
+          <w:rFonts w:ascii="Courier New" w:eastAsia="Times New Roman" w:hAnsi="Courier New" w:cs="Courier New"/>
+          <w:color w:val="000000"/>
+          <w:sz w:val="18"/>
+          <w:szCs w:val="18"/>
           <w:lang w:val="en-US" w:eastAsia="es-PE"/>
         </w:rPr>
         <w:t xml:space="preserve">                                </w:t>
@@ -2865,7 +2777,6 @@
           <w:color w:val="A31515"/>
           <w:sz w:val="18"/>
           <w:szCs w:val="18"/>
-          <w:highlight w:val="yellow"/>
           <w:lang w:val="en-US" w:eastAsia="es-PE"/>
         </w:rPr>
         <w:t>"</w:t>
@@ -2877,7 +2788,6 @@
           <w:color w:val="A31515"/>
           <w:sz w:val="18"/>
           <w:szCs w:val="18"/>
-          <w:highlight w:val="yellow"/>
           <w:lang w:val="en-US" w:eastAsia="es-PE"/>
         </w:rPr>
         <w:t>EXPIRATIONDATE"</w:t>
@@ -2888,7 +2798,6 @@
           <w:color w:val="000000"/>
           <w:sz w:val="18"/>
           <w:szCs w:val="18"/>
-          <w:highlight w:val="yellow"/>
           <w:lang w:val="en-US" w:eastAsia="es-PE"/>
         </w:rPr>
         <w:t xml:space="preserve"> :</w:t>
@@ -2900,7 +2809,6 @@
           <w:color w:val="000000"/>
           <w:sz w:val="18"/>
           <w:szCs w:val="18"/>
-          <w:highlight w:val="yellow"/>
           <w:lang w:val="en-US" w:eastAsia="es-PE"/>
         </w:rPr>
         <w:t xml:space="preserve"> </w:t>
@@ -2911,7 +2819,6 @@
           <w:color w:val="0451A5"/>
           <w:sz w:val="18"/>
           <w:szCs w:val="18"/>
-          <w:highlight w:val="yellow"/>
           <w:lang w:val="en-US" w:eastAsia="es-PE"/>
         </w:rPr>
         <w:t>"01-12-2027"</w:t>
@@ -2922,7 +2829,6 @@
           <w:color w:val="000000"/>
           <w:sz w:val="18"/>
           <w:szCs w:val="18"/>
-          <w:highlight w:val="yellow"/>
           <w:lang w:val="en-US" w:eastAsia="es-PE"/>
         </w:rPr>
         <w:t>,</w:t>
@@ -2937,17 +2843,15 @@
           <w:color w:val="000000"/>
           <w:sz w:val="18"/>
           <w:szCs w:val="18"/>
-          <w:highlight w:val="yellow"/>
-          <w:lang w:val="en-US" w:eastAsia="es-PE"/>
-        </w:rPr>
-      </w:pPr>
-      <w:r>
-        <w:rPr>
-          <w:rFonts w:ascii="Courier New" w:eastAsia="Times New Roman" w:hAnsi="Courier New" w:cs="Courier New"/>
-          <w:color w:val="000000"/>
-          <w:sz w:val="18"/>
-          <w:szCs w:val="18"/>
-          <w:highlight w:val="yellow"/>
+          <w:lang w:val="en-US" w:eastAsia="es-PE"/>
+        </w:rPr>
+      </w:pPr>
+      <w:r>
+        <w:rPr>
+          <w:rFonts w:ascii="Courier New" w:eastAsia="Times New Roman" w:hAnsi="Courier New" w:cs="Courier New"/>
+          <w:color w:val="000000"/>
+          <w:sz w:val="18"/>
+          <w:szCs w:val="18"/>
           <w:lang w:val="en-US" w:eastAsia="es-PE"/>
         </w:rPr>
         <w:t xml:space="preserve">                                </w:t>
@@ -2958,7 +2862,6 @@
           <w:color w:val="A31515"/>
           <w:sz w:val="18"/>
           <w:szCs w:val="18"/>
-          <w:highlight w:val="yellow"/>
           <w:lang w:val="en-US" w:eastAsia="es-PE"/>
         </w:rPr>
         <w:t>"CUSTITEMNUMBER_UNI_NRO_BULTO</w:t>
@@ -2970,7 +2873,6 @@
           <w:color w:val="A31515"/>
           <w:sz w:val="18"/>
           <w:szCs w:val="18"/>
-          <w:highlight w:val="yellow"/>
           <w:lang w:val="en-US" w:eastAsia="es-PE"/>
         </w:rPr>
         <w:t>"</w:t>
@@ -2981,7 +2883,6 @@
           <w:color w:val="000000"/>
           <w:sz w:val="18"/>
           <w:szCs w:val="18"/>
-          <w:highlight w:val="yellow"/>
           <w:lang w:val="en-US" w:eastAsia="es-PE"/>
         </w:rPr>
         <w:t xml:space="preserve"> :</w:t>
@@ -2993,7 +2894,6 @@
           <w:color w:val="000000"/>
           <w:sz w:val="18"/>
           <w:szCs w:val="18"/>
-          <w:highlight w:val="yellow"/>
           <w:lang w:val="en-US" w:eastAsia="es-PE"/>
         </w:rPr>
         <w:t xml:space="preserve"> </w:t>
@@ -3004,7 +2904,6 @@
           <w:color w:val="098658"/>
           <w:sz w:val="18"/>
           <w:szCs w:val="18"/>
-          <w:highlight w:val="yellow"/>
           <w:lang w:val="en-US" w:eastAsia="es-PE"/>
         </w:rPr>
         <w:t>1</w:t>
@@ -3015,7 +2914,6 @@
           <w:color w:val="000000"/>
           <w:sz w:val="18"/>
           <w:szCs w:val="18"/>
-          <w:highlight w:val="yellow"/>
           <w:lang w:val="en-US" w:eastAsia="es-PE"/>
         </w:rPr>
         <w:t>,</w:t>
@@ -3030,17 +2928,15 @@
           <w:color w:val="000000"/>
           <w:sz w:val="18"/>
           <w:szCs w:val="18"/>
-          <w:highlight w:val="yellow"/>
-          <w:lang w:val="en-US" w:eastAsia="es-PE"/>
-        </w:rPr>
-      </w:pPr>
-      <w:r>
-        <w:rPr>
-          <w:rFonts w:ascii="Courier New" w:eastAsia="Times New Roman" w:hAnsi="Courier New" w:cs="Courier New"/>
-          <w:color w:val="000000"/>
-          <w:sz w:val="18"/>
-          <w:szCs w:val="18"/>
-          <w:highlight w:val="yellow"/>
+          <w:lang w:val="en-US" w:eastAsia="es-PE"/>
+        </w:rPr>
+      </w:pPr>
+      <w:r>
+        <w:rPr>
+          <w:rFonts w:ascii="Courier New" w:eastAsia="Times New Roman" w:hAnsi="Courier New" w:cs="Courier New"/>
+          <w:color w:val="000000"/>
+          <w:sz w:val="18"/>
+          <w:szCs w:val="18"/>
           <w:lang w:val="en-US" w:eastAsia="es-PE"/>
         </w:rPr>
         <w:t xml:space="preserve">                                </w:t>
@@ -3051,7 +2947,6 @@
           <w:color w:val="A31515"/>
           <w:sz w:val="18"/>
           <w:szCs w:val="18"/>
-          <w:highlight w:val="yellow"/>
           <w:lang w:val="en-US" w:eastAsia="es-PE"/>
         </w:rPr>
         <w:t>"CUSTITEMNUMBER_UNI_</w:t>
@@ -3063,7 +2958,6 @@
           <w:color w:val="A31515"/>
           <w:sz w:val="18"/>
           <w:szCs w:val="18"/>
-          <w:highlight w:val="yellow"/>
           <w:lang w:val="en-US" w:eastAsia="es-PE"/>
         </w:rPr>
         <w:t>CANT</w:t>
@@ -3075,7 +2969,6 @@
           <w:color w:val="A31515"/>
           <w:sz w:val="18"/>
           <w:szCs w:val="18"/>
-          <w:highlight w:val="yellow"/>
           <w:lang w:val="en-US" w:eastAsia="es-PE"/>
         </w:rPr>
         <w:t>_BULTO</w:t>
@@ -3087,7 +2980,6 @@
           <w:color w:val="A31515"/>
           <w:sz w:val="18"/>
           <w:szCs w:val="18"/>
-          <w:highlight w:val="yellow"/>
           <w:lang w:val="en-US" w:eastAsia="es-PE"/>
         </w:rPr>
         <w:t>"</w:t>
@@ -3098,7 +2990,6 @@
           <w:color w:val="000000"/>
           <w:sz w:val="18"/>
           <w:szCs w:val="18"/>
-          <w:highlight w:val="yellow"/>
           <w:lang w:val="en-US" w:eastAsia="es-PE"/>
         </w:rPr>
         <w:t xml:space="preserve"> :</w:t>
@@ -3110,7 +3001,6 @@
           <w:color w:val="000000"/>
           <w:sz w:val="18"/>
           <w:szCs w:val="18"/>
-          <w:highlight w:val="yellow"/>
           <w:lang w:val="en-US" w:eastAsia="es-PE"/>
         </w:rPr>
         <w:t xml:space="preserve"> </w:t>
@@ -3121,7 +3011,6 @@
           <w:color w:val="098658"/>
           <w:sz w:val="18"/>
           <w:szCs w:val="18"/>
-          <w:highlight w:val="yellow"/>
           <w:lang w:val="en-US" w:eastAsia="es-PE"/>
         </w:rPr>
         <w:t>12</w:t>
@@ -3132,7 +3021,6 @@
           <w:color w:val="000000"/>
           <w:sz w:val="18"/>
           <w:szCs w:val="18"/>
-          <w:highlight w:val="yellow"/>
           <w:lang w:val="en-US" w:eastAsia="es-PE"/>
         </w:rPr>
         <w:t>,</w:t>
@@ -3147,17 +3035,15 @@
           <w:color w:val="000000"/>
           <w:sz w:val="18"/>
           <w:szCs w:val="18"/>
-          <w:highlight w:val="yellow"/>
-          <w:lang w:val="en-US" w:eastAsia="es-PE"/>
-        </w:rPr>
-      </w:pPr>
-      <w:r>
-        <w:rPr>
-          <w:rFonts w:ascii="Courier New" w:eastAsia="Times New Roman" w:hAnsi="Courier New" w:cs="Courier New"/>
-          <w:color w:val="000000"/>
-          <w:sz w:val="18"/>
-          <w:szCs w:val="18"/>
-          <w:highlight w:val="yellow"/>
+          <w:lang w:val="en-US" w:eastAsia="es-PE"/>
+        </w:rPr>
+      </w:pPr>
+      <w:r>
+        <w:rPr>
+          <w:rFonts w:ascii="Courier New" w:eastAsia="Times New Roman" w:hAnsi="Courier New" w:cs="Courier New"/>
+          <w:color w:val="000000"/>
+          <w:sz w:val="18"/>
+          <w:szCs w:val="18"/>
           <w:lang w:val="en-US" w:eastAsia="es-PE"/>
         </w:rPr>
         <w:t xml:space="preserve">                                </w:t>
@@ -3168,7 +3054,6 @@
           <w:color w:val="A31515"/>
           <w:sz w:val="18"/>
           <w:szCs w:val="18"/>
-          <w:highlight w:val="yellow"/>
           <w:lang w:val="en-US" w:eastAsia="es-PE"/>
         </w:rPr>
         <w:t>"CUSTITEMNUMBER_UNI_FRAC_BULTO</w:t>
@@ -3180,7 +3065,6 @@
           <w:color w:val="A31515"/>
           <w:sz w:val="18"/>
           <w:szCs w:val="18"/>
-          <w:highlight w:val="yellow"/>
           <w:lang w:val="en-US" w:eastAsia="es-PE"/>
         </w:rPr>
         <w:t>"</w:t>
@@ -3191,7 +3075,6 @@
           <w:color w:val="000000"/>
           <w:sz w:val="18"/>
           <w:szCs w:val="18"/>
-          <w:highlight w:val="yellow"/>
           <w:lang w:val="en-US" w:eastAsia="es-PE"/>
         </w:rPr>
         <w:t xml:space="preserve"> :</w:t>
@@ -3203,7 +3086,6 @@
           <w:color w:val="000000"/>
           <w:sz w:val="18"/>
           <w:szCs w:val="18"/>
-          <w:highlight w:val="yellow"/>
           <w:lang w:val="en-US" w:eastAsia="es-PE"/>
         </w:rPr>
         <w:t xml:space="preserve"> </w:t>
@@ -3214,7 +3096,6 @@
           <w:color w:val="098658"/>
           <w:sz w:val="18"/>
           <w:szCs w:val="18"/>
-          <w:highlight w:val="yellow"/>
           <w:lang w:val="en-US" w:eastAsia="es-PE"/>
         </w:rPr>
         <w:t>123</w:t>
@@ -3229,17 +3110,15 @@
           <w:color w:val="000000"/>
           <w:sz w:val="18"/>
           <w:szCs w:val="18"/>
-          <w:highlight w:val="yellow"/>
-          <w:lang w:val="en-US" w:eastAsia="es-PE"/>
-        </w:rPr>
-      </w:pPr>
-      <w:r>
-        <w:rPr>
-          <w:rFonts w:ascii="Courier New" w:eastAsia="Times New Roman" w:hAnsi="Courier New" w:cs="Courier New"/>
-          <w:color w:val="000000"/>
-          <w:sz w:val="18"/>
-          <w:szCs w:val="18"/>
-          <w:highlight w:val="yellow"/>
+          <w:lang w:val="en-US" w:eastAsia="es-PE"/>
+        </w:rPr>
+      </w:pPr>
+      <w:r>
+        <w:rPr>
+          <w:rFonts w:ascii="Courier New" w:eastAsia="Times New Roman" w:hAnsi="Courier New" w:cs="Courier New"/>
+          <w:color w:val="000000"/>
+          <w:sz w:val="18"/>
+          <w:szCs w:val="18"/>
           <w:lang w:val="en-US" w:eastAsia="es-PE"/>
         </w:rPr>
         <w:t>                            }</w:t>
@@ -3263,7 +3142,6 @@
           <w:color w:val="000000"/>
           <w:sz w:val="18"/>
           <w:szCs w:val="18"/>
-          <w:highlight w:val="yellow"/>
           <w:lang w:val="en-US" w:eastAsia="es-PE"/>
         </w:rPr>
         <w:t>                        ]</w:t>
@@ -6005,6 +5883,7 @@
               <w:rPr>
                 <w:rFonts w:ascii="Calibri" w:hAnsi="Calibri" w:cs="Calibri"/>
                 <w:color w:val="000000"/>
+                <w:highlight w:val="yellow"/>
               </w:rPr>
               <w:t>itemfulfillment</w:t>
             </w:r>
@@ -6116,6 +5995,7 @@
               <w:rPr>
                 <w:rFonts w:ascii="Calibri" w:hAnsi="Calibri" w:cs="Calibri"/>
                 <w:color w:val="000000"/>
+                <w:highlight w:val="yellow"/>
               </w:rPr>
               <w:t>incoterm</w:t>
             </w:r>
@@ -7075,6 +6955,7 @@
               <w:rPr>
                 <w:rFonts w:ascii="Calibri" w:hAnsi="Calibri" w:cs="Calibri"/>
                 <w:color w:val="000000"/>
+                <w:highlight w:val="yellow"/>
                 <w:lang w:eastAsia="es-PE"/>
               </w:rPr>
             </w:pPr>
@@ -7083,6 +6964,7 @@
               <w:rPr>
                 <w:rFonts w:ascii="Calibri" w:hAnsi="Calibri" w:cs="Calibri"/>
                 <w:color w:val="000000"/>
+                <w:highlight w:val="yellow"/>
               </w:rPr>
               <w:t>custbody_uni_return_scenario</w:t>
             </w:r>
@@ -7186,6 +7068,7 @@
               <w:rPr>
                 <w:rFonts w:ascii="Calibri" w:hAnsi="Calibri" w:cs="Calibri"/>
                 <w:color w:val="000000"/>
+                <w:highlight w:val="yellow"/>
               </w:rPr>
               <w:t>exchangerate</w:t>
             </w:r>
@@ -7289,6 +7172,7 @@
               <w:rPr>
                 <w:rFonts w:ascii="Calibri" w:hAnsi="Calibri" w:cs="Calibri"/>
                 <w:color w:val="000000"/>
+                <w:highlight w:val="yellow"/>
               </w:rPr>
               <w:t>landedcostperline</w:t>
             </w:r>
@@ -7494,6 +7378,7 @@
                 <w:b/>
                 <w:bCs/>
                 <w:color w:val="000000"/>
+                <w:highlight w:val="yellow"/>
               </w:rPr>
               <w:lastRenderedPageBreak/>
               <w:t>currency</w:t>
@@ -7810,6 +7695,7 @@
                 <w:b/>
                 <w:bCs/>
                 <w:color w:val="000000"/>
+                <w:highlight w:val="yellow"/>
               </w:rPr>
               <w:t>units</w:t>
             </w:r>
@@ -7915,6 +7801,7 @@
                 <w:b/>
                 <w:bCs/>
                 <w:color w:val="000000"/>
+                <w:highlight w:val="yellow"/>
               </w:rPr>
               <w:t>restock</w:t>
             </w:r>
@@ -8612,6 +8499,7 @@
                 <w:i/>
                 <w:iCs/>
                 <w:color w:val="000000"/>
+                <w:highlight w:val="yellow"/>
                 <w:u w:val="single"/>
               </w:rPr>
               <w:t>units</w:t>
@@ -8715,6 +8603,7 @@
               <w:rPr>
                 <w:rFonts w:ascii="Calibri" w:hAnsi="Calibri" w:cs="Calibri"/>
                 <w:color w:val="000000"/>
+                <w:highlight w:val="yellow"/>
               </w:rPr>
               <w:t>ID NETSUITE</w:t>
             </w:r>
@@ -8817,6 +8706,7 @@
               <w:rPr>
                 <w:rFonts w:ascii="Calibri" w:hAnsi="Calibri" w:cs="Calibri"/>
                 <w:color w:val="000000"/>
+                <w:highlight w:val="yellow"/>
               </w:rPr>
               <w:t>currency</w:t>
             </w:r>
@@ -8920,6 +8810,7 @@
               <w:rPr>
                 <w:rFonts w:ascii="Calibri" w:hAnsi="Calibri" w:cs="Calibri"/>
                 <w:color w:val="000000"/>
+                <w:highlight w:val="yellow"/>
               </w:rPr>
               <w:t>entity</w:t>
             </w:r>
@@ -9023,6 +8914,7 @@
               <w:rPr>
                 <w:rFonts w:ascii="Calibri" w:hAnsi="Calibri" w:cs="Calibri"/>
                 <w:color w:val="000000"/>
+                <w:highlight w:val="yellow"/>
               </w:rPr>
               <w:t>employee</w:t>
             </w:r>
